--- a/documentação inicio - word.docx
+++ b/documentação inicio - word.docx
@@ -1,6 +1,6 @@
 
 <file path=word/document.xml><?xml version="1.0" encoding="utf-8"?>
-<w:document xmlns:wpc="http://schemas.microsoft.com/office/word/2010/wordprocessingCanvas" xmlns:cx="http://schemas.microsoft.com/office/drawing/2014/chartex" xmlns:cx1="http://schemas.microsoft.com/office/drawing/2015/9/8/chartex" xmlns:mc="http://schemas.openxmlformats.org/markup-compatibility/2006" xmlns:o="urn:schemas-microsoft-com:office:office" xmlns:r="http://schemas.openxmlformats.org/officeDocument/2006/relationships" xmlns:m="http://schemas.openxmlformats.org/officeDocument/2006/math" xmlns:v="urn:schemas-microsoft-com:vml" xmlns:wp14="http://schemas.microsoft.com/office/word/2010/wordprocessingDrawing" xmlns:wp="http://schemas.openxmlformats.org/drawingml/2006/wordprocessingDrawing" xmlns:w10="urn:schemas-microsoft-com:office:word" xmlns:w="http://schemas.openxmlformats.org/wordprocessingml/2006/main" xmlns:w14="http://schemas.microsoft.com/office/word/2010/wordml" xmlns:w15="http://schemas.microsoft.com/office/word/2012/wordml" xmlns:w16se="http://schemas.microsoft.com/office/word/2015/wordml/symex" xmlns:wpg="http://schemas.microsoft.com/office/word/2010/wordprocessingGroup" xmlns:wpi="http://schemas.microsoft.com/office/word/2010/wordprocessingInk" xmlns:wne="http://schemas.microsoft.com/office/word/2006/wordml" xmlns:wps="http://schemas.microsoft.com/office/word/2010/wordprocessingShape" mc:Ignorable="w14 w15 w16se wp14">
+<w:document xmlns:wpc="http://schemas.microsoft.com/office/word/2010/wordprocessingCanvas" xmlns:mc="http://schemas.openxmlformats.org/markup-compatibility/2006" xmlns:o="urn:schemas-microsoft-com:office:office" xmlns:r="http://schemas.openxmlformats.org/officeDocument/2006/relationships" xmlns:m="http://schemas.openxmlformats.org/officeDocument/2006/math" xmlns:v="urn:schemas-microsoft-com:vml" xmlns:wp14="http://schemas.microsoft.com/office/word/2010/wordprocessingDrawing" xmlns:wp="http://schemas.openxmlformats.org/drawingml/2006/wordprocessingDrawing" xmlns:w10="urn:schemas-microsoft-com:office:word" xmlns:w="http://schemas.openxmlformats.org/wordprocessingml/2006/main" xmlns:w14="http://schemas.microsoft.com/office/word/2010/wordml" xmlns:w15="http://schemas.microsoft.com/office/word/2012/wordml" xmlns:wpg="http://schemas.microsoft.com/office/word/2010/wordprocessingGroup" xmlns:wpi="http://schemas.microsoft.com/office/word/2010/wordprocessingInk" xmlns:wne="http://schemas.microsoft.com/office/word/2006/wordml" xmlns:wps="http://schemas.microsoft.com/office/word/2010/wordprocessingShape" mc:Ignorable="w14 w15 wp14">
   <w:body>
     <w:p>
       <w:pPr>
@@ -114,15 +114,6 @@
     </w:p>
     <w:p>
       <w:pPr>
-        <w:rPr>
-          <w:rFonts w:ascii="Arial" w:hAnsi="Arial" w:cs="Arial"/>
-          <w:sz w:val="32"/>
-          <w:szCs w:val="32"/>
-        </w:rPr>
-      </w:pPr>
-    </w:p>
-    <w:p>
-      <w:pPr>
         <w:jc w:val="center"/>
         <w:rPr>
           <w:rFonts w:ascii="Arial" w:hAnsi="Arial" w:cs="Arial"/>
@@ -136,7 +127,15 @@
           <w:sz w:val="40"/>
           <w:szCs w:val="40"/>
         </w:rPr>
-        <w:t>Go Book</w:t>
+        <w:t>go</w:t>
+      </w:r>
+      <w:r>
+        <w:rPr>
+          <w:rFonts w:ascii="Arial" w:hAnsi="Arial" w:cs="Arial"/>
+          <w:sz w:val="40"/>
+          <w:szCs w:val="40"/>
+        </w:rPr>
+        <w:t>Book</w:t>
       </w:r>
     </w:p>
     <w:p>
@@ -304,7 +303,7 @@
     </w:p>
     <w:p>
       <w:pPr>
-        <w:jc w:val="center"/>
+        <w:jc w:val="right"/>
         <w:rPr>
           <w:rFonts w:ascii="Arial" w:hAnsi="Arial" w:cs="Arial"/>
           <w:sz w:val="28"/>
@@ -323,7 +322,7 @@
     </w:p>
     <w:p>
       <w:pPr>
-        <w:jc w:val="center"/>
+        <w:jc w:val="right"/>
         <w:rPr>
           <w:rFonts w:ascii="Arial" w:hAnsi="Arial" w:cs="Arial"/>
           <w:sz w:val="28"/>
@@ -338,10 +337,18 @@
         </w:rPr>
         <w:t>Lucas de Paula</w:t>
       </w:r>
-    </w:p>
-    <w:p>
-      <w:pPr>
-        <w:jc w:val="center"/>
+      <w:r>
+        <w:rPr>
+          <w:rFonts w:ascii="Arial" w:hAnsi="Arial" w:cs="Arial"/>
+          <w:sz w:val="28"/>
+          <w:szCs w:val="28"/>
+        </w:rPr>
+        <w:t xml:space="preserve"> Araújo Lima</w:t>
+      </w:r>
+    </w:p>
+    <w:p>
+      <w:pPr>
+        <w:jc w:val="right"/>
         <w:rPr>
           <w:rFonts w:ascii="Arial" w:hAnsi="Arial" w:cs="Arial"/>
           <w:sz w:val="28"/>
@@ -356,17 +363,24 @@
         </w:rPr>
         <w:t>Sabrina Kelly</w:t>
       </w:r>
-    </w:p>
-    <w:p>
-      <w:pPr>
-        <w:jc w:val="center"/>
-        <w:rPr>
-          <w:rFonts w:ascii="Arial" w:hAnsi="Arial" w:cs="Arial"/>
-          <w:sz w:val="28"/>
-          <w:szCs w:val="28"/>
-        </w:rPr>
-      </w:pPr>
-      <w:proofErr w:type="spellStart"/>
+      <w:r>
+        <w:rPr>
+          <w:rFonts w:ascii="Arial" w:hAnsi="Arial" w:cs="Arial"/>
+          <w:sz w:val="28"/>
+          <w:szCs w:val="28"/>
+        </w:rPr>
+        <w:t xml:space="preserve"> da Silva Santos</w:t>
+      </w:r>
+    </w:p>
+    <w:p>
+      <w:pPr>
+        <w:jc w:val="right"/>
+        <w:rPr>
+          <w:rFonts w:ascii="Arial" w:hAnsi="Arial" w:cs="Arial"/>
+          <w:sz w:val="28"/>
+          <w:szCs w:val="28"/>
+        </w:rPr>
+      </w:pPr>
       <w:r>
         <w:rPr>
           <w:rFonts w:ascii="Arial" w:hAnsi="Arial" w:cs="Arial"/>
@@ -375,62 +389,155 @@
         </w:rPr>
         <w:t>Sthefany</w:t>
       </w:r>
-      <w:proofErr w:type="spellEnd"/>
-    </w:p>
-    <w:p>
-      <w:pPr>
-        <w:rPr>
-          <w:rFonts w:ascii="Arial" w:hAnsi="Arial" w:cs="Arial"/>
-          <w:sz w:val="28"/>
-          <w:szCs w:val="28"/>
-        </w:rPr>
-      </w:pPr>
-    </w:p>
-    <w:p>
-      <w:pPr>
-        <w:rPr>
-          <w:rFonts w:ascii="Arial" w:hAnsi="Arial" w:cs="Arial"/>
-          <w:sz w:val="28"/>
-          <w:szCs w:val="28"/>
-        </w:rPr>
-      </w:pPr>
-    </w:p>
-    <w:p>
-      <w:pPr>
-        <w:rPr>
-          <w:rFonts w:ascii="Arial" w:hAnsi="Arial" w:cs="Arial"/>
-          <w:sz w:val="28"/>
-          <w:szCs w:val="28"/>
-        </w:rPr>
-      </w:pPr>
-    </w:p>
-    <w:p>
-      <w:pPr>
-        <w:rPr>
-          <w:rFonts w:ascii="Arial" w:hAnsi="Arial" w:cs="Arial"/>
-          <w:sz w:val="28"/>
-          <w:szCs w:val="28"/>
-        </w:rPr>
-      </w:pPr>
-    </w:p>
-    <w:p>
-      <w:pPr>
-        <w:rPr>
-          <w:rFonts w:ascii="Arial" w:hAnsi="Arial" w:cs="Arial"/>
-          <w:sz w:val="28"/>
-          <w:szCs w:val="28"/>
-        </w:rPr>
-      </w:pPr>
-    </w:p>
-    <w:p>
-      <w:pPr>
-        <w:jc w:val="center"/>
-        <w:rPr>
-          <w:rFonts w:ascii="Arial" w:hAnsi="Arial" w:cs="Arial"/>
-          <w:sz w:val="28"/>
-          <w:szCs w:val="28"/>
-        </w:rPr>
-      </w:pPr>
+      <w:r>
+        <w:rPr>
+          <w:rFonts w:ascii="Arial" w:hAnsi="Arial" w:cs="Arial"/>
+          <w:sz w:val="28"/>
+          <w:szCs w:val="28"/>
+        </w:rPr>
+        <w:t xml:space="preserve"> Cristovam da Silva</w:t>
+      </w:r>
+    </w:p>
+    <w:p>
+      <w:pPr>
+        <w:rPr>
+          <w:rFonts w:ascii="Arial" w:hAnsi="Arial" w:cs="Arial"/>
+          <w:sz w:val="28"/>
+          <w:szCs w:val="28"/>
+        </w:rPr>
+      </w:pPr>
+    </w:p>
+    <w:p>
+      <w:pPr>
+        <w:rPr>
+          <w:rFonts w:ascii="Arial" w:hAnsi="Arial" w:cs="Arial"/>
+          <w:sz w:val="28"/>
+          <w:szCs w:val="28"/>
+          <w:lang w:val="en-US"/>
+        </w:rPr>
+      </w:pPr>
+      <w:r>
+        <w:rPr>
+          <w:rFonts w:ascii="Arial" w:hAnsi="Arial" w:cs="Arial"/>
+          <w:sz w:val="28"/>
+          <w:szCs w:val="28"/>
+          <w:lang w:val="en-US"/>
+        </w:rPr>
+        <w:t xml:space="preserve">Link Trello: </w:t>
+      </w:r>
+      <w:hyperlink r:id="rId8" w:history="1">
+        <w:r>
+          <w:rPr>
+            <w:rStyle w:val="Hyperlink"/>
+            <w:rFonts w:ascii="Arial" w:hAnsi="Arial" w:cs="Arial"/>
+            <w:sz w:val="28"/>
+            <w:szCs w:val="28"/>
+            <w:lang w:val="en-US"/>
+          </w:rPr>
+          <w:t>https://trello.com/invite/b/tgEXejDA/26408dd1ecc0c387c3c4a70d7ea5efe6/tcc</w:t>
+        </w:r>
+      </w:hyperlink>
+    </w:p>
+    <w:p>
+      <w:pPr>
+        <w:rPr>
+          <w:rFonts w:ascii="Arial" w:hAnsi="Arial" w:cs="Arial"/>
+          <w:sz w:val="28"/>
+          <w:szCs w:val="28"/>
+          <w:lang w:val="en-US"/>
+        </w:rPr>
+      </w:pPr>
+      <w:r>
+        <w:rPr>
+          <w:rFonts w:ascii="Arial" w:hAnsi="Arial" w:cs="Arial"/>
+          <w:sz w:val="28"/>
+          <w:szCs w:val="28"/>
+          <w:lang w:val="en-US"/>
+        </w:rPr>
+        <w:t xml:space="preserve">Link GitHub: </w:t>
+      </w:r>
+      <w:hyperlink r:id="rId9" w:history="1">
+        <w:r>
+          <w:rPr>
+            <w:rStyle w:val="Hyperlink"/>
+            <w:rFonts w:ascii="Arial" w:hAnsi="Arial" w:cs="Arial"/>
+            <w:sz w:val="28"/>
+            <w:szCs w:val="28"/>
+            <w:lang w:val="en-US"/>
+          </w:rPr>
+          <w:t>https://github.com/Create-CompTech/Estante-Virtual</w:t>
+        </w:r>
+      </w:hyperlink>
+    </w:p>
+    <w:p>
+      <w:pPr>
+        <w:tabs>
+          <w:tab w:val="left" w:pos="3165"/>
+        </w:tabs>
+        <w:rPr>
+          <w:rFonts w:ascii="Arial" w:hAnsi="Arial" w:cs="Arial"/>
+          <w:sz w:val="28"/>
+          <w:szCs w:val="28"/>
+          <w:lang w:val="en-US"/>
+        </w:rPr>
+      </w:pPr>
+      <w:r>
+        <w:rPr>
+          <w:rFonts w:ascii="Arial" w:hAnsi="Arial" w:cs="Arial"/>
+          <w:sz w:val="28"/>
+          <w:szCs w:val="28"/>
+          <w:lang w:val="en-US"/>
+        </w:rPr>
+        <w:tab/>
+      </w:r>
+    </w:p>
+    <w:p>
+      <w:pPr>
+        <w:tabs>
+          <w:tab w:val="left" w:pos="3165"/>
+        </w:tabs>
+        <w:rPr>
+          <w:rFonts w:ascii="Arial" w:hAnsi="Arial" w:cs="Arial"/>
+          <w:sz w:val="28"/>
+          <w:szCs w:val="28"/>
+          <w:lang w:val="en-US"/>
+        </w:rPr>
+      </w:pPr>
+    </w:p>
+    <w:p>
+      <w:pPr>
+        <w:tabs>
+          <w:tab w:val="left" w:pos="3165"/>
+        </w:tabs>
+        <w:rPr>
+          <w:rFonts w:ascii="Arial" w:hAnsi="Arial" w:cs="Arial"/>
+          <w:sz w:val="28"/>
+          <w:szCs w:val="28"/>
+          <w:lang w:val="en-US"/>
+        </w:rPr>
+      </w:pPr>
+    </w:p>
+    <w:p>
+      <w:pPr>
+        <w:tabs>
+          <w:tab w:val="center" w:pos="4252"/>
+          <w:tab w:val="left" w:pos="6690"/>
+        </w:tabs>
+        <w:rPr>
+          <w:rFonts w:ascii="Arial" w:hAnsi="Arial" w:cs="Arial"/>
+          <w:sz w:val="28"/>
+          <w:szCs w:val="28"/>
+        </w:rPr>
+      </w:pPr>
+      <w:r>
+        <w:rPr>
+          <w:rFonts w:ascii="Arial" w:hAnsi="Arial" w:cs="Arial"/>
+          <w:sz w:val="28"/>
+          <w:szCs w:val="28"/>
+          <w:lang w:val="en-US"/>
+        </w:rPr>
+        <w:tab/>
+      </w:r>
       <w:r>
         <w:rPr>
           <w:rFonts w:ascii="Arial" w:hAnsi="Arial" w:cs="Arial"/>
@@ -439,24 +546,22 @@
         </w:rPr>
         <w:t>Projeto de Conclusão de curso</w:t>
       </w:r>
-    </w:p>
-    <w:p>
-      <w:pPr>
-        <w:rPr>
-          <w:rFonts w:ascii="Arial" w:hAnsi="Arial" w:cs="Arial"/>
-          <w:sz w:val="28"/>
-          <w:szCs w:val="28"/>
-        </w:rPr>
-      </w:pPr>
-    </w:p>
-    <w:p>
-      <w:pPr>
-        <w:rPr>
-          <w:rFonts w:ascii="Arial" w:hAnsi="Arial" w:cs="Arial"/>
-          <w:sz w:val="28"/>
-          <w:szCs w:val="28"/>
-        </w:rPr>
-      </w:pPr>
+      <w:r>
+        <w:rPr>
+          <w:rFonts w:ascii="Arial" w:hAnsi="Arial" w:cs="Arial"/>
+          <w:sz w:val="28"/>
+          <w:szCs w:val="28"/>
+        </w:rPr>
+        <w:t xml:space="preserve"> da turma Informática D</w:t>
+      </w:r>
+      <w:r>
+        <w:rPr>
+          <w:rFonts w:ascii="Arial" w:hAnsi="Arial" w:cs="Arial"/>
+          <w:sz w:val="28"/>
+          <w:szCs w:val="28"/>
+        </w:rPr>
+        <w:tab/>
+      </w:r>
     </w:p>
     <w:p>
       <w:pPr>
@@ -572,7 +677,451 @@
     </w:p>
     <w:p>
       <w:pPr>
-        <w:ind w:left="4026"/>
+        <w:rPr>
+          <w:rFonts w:ascii="Arial" w:hAnsi="Arial" w:cs="Arial"/>
+          <w:sz w:val="24"/>
+          <w:szCs w:val="24"/>
+        </w:rPr>
+      </w:pPr>
+    </w:p>
+    <w:p>
+      <w:pPr>
+        <w:rPr>
+          <w:rFonts w:ascii="Arial" w:hAnsi="Arial" w:cs="Arial"/>
+          <w:sz w:val="24"/>
+          <w:szCs w:val="24"/>
+        </w:rPr>
+      </w:pPr>
+    </w:p>
+    <w:p>
+      <w:pPr>
+        <w:jc w:val="center"/>
+        <w:rPr>
+          <w:rFonts w:ascii="Arial" w:hAnsi="Arial" w:cs="Arial"/>
+          <w:sz w:val="24"/>
+          <w:szCs w:val="24"/>
+        </w:rPr>
+      </w:pPr>
+      <w:r>
+        <w:rPr>
+          <w:rFonts w:ascii="Arial" w:hAnsi="Arial" w:cs="Arial"/>
+          <w:sz w:val="24"/>
+          <w:szCs w:val="24"/>
+        </w:rPr>
+        <w:t>São Paulo</w:t>
+      </w:r>
+    </w:p>
+    <w:p>
+      <w:pPr>
+        <w:jc w:val="center"/>
+        <w:rPr>
+          <w:rFonts w:ascii="Arial" w:hAnsi="Arial" w:cs="Arial"/>
+          <w:sz w:val="24"/>
+          <w:szCs w:val="24"/>
+        </w:rPr>
+      </w:pPr>
+      <w:r>
+        <w:rPr>
+          <w:rFonts w:ascii="Arial" w:hAnsi="Arial" w:cs="Arial"/>
+          <w:sz w:val="24"/>
+          <w:szCs w:val="24"/>
+        </w:rPr>
+        <w:t>2020</w:t>
+      </w:r>
+    </w:p>
+    <w:sdt>
+      <w:sdtPr>
+        <w:rPr>
+          <w:rFonts w:asciiTheme="minorHAnsi" w:eastAsiaTheme="minorHAnsi" w:hAnsiTheme="minorHAnsi" w:cstheme="minorBidi"/>
+          <w:color w:val="auto"/>
+          <w:sz w:val="22"/>
+          <w:szCs w:val="22"/>
+          <w:lang w:eastAsia="en-US"/>
+        </w:rPr>
+        <w:id w:val="1577939205"/>
+        <w:docPartObj>
+          <w:docPartGallery w:val="Table of Contents"/>
+          <w:docPartUnique/>
+        </w:docPartObj>
+      </w:sdtPr>
+      <w:sdtEndPr>
+        <w:rPr>
+          <w:b/>
+          <w:bCs/>
+        </w:rPr>
+      </w:sdtEndPr>
+      <w:sdtContent>
+        <w:p>
+          <w:pPr>
+            <w:pStyle w:val="CabealhodoSumrio"/>
+          </w:pPr>
+          <w:r>
+            <w:t>Sumário</w:t>
+          </w:r>
+        </w:p>
+        <w:p>
+          <w:r>
+            <w:fldChar w:fldCharType="begin"/>
+          </w:r>
+          <w:r>
+            <w:instrText xml:space="preserve"> TOC \o "1-3" \h \z \u </w:instrText>
+          </w:r>
+          <w:r>
+            <w:fldChar w:fldCharType="separate"/>
+          </w:r>
+          <w:r>
+            <w:rPr>
+              <w:b/>
+              <w:bCs/>
+              <w:noProof/>
+            </w:rPr>
+            <w:t>Nenhuma entrada de sumário foi encontrada.</w:t>
+          </w:r>
+          <w:r>
+            <w:rPr>
+              <w:b/>
+              <w:bCs/>
+              <w:noProof/>
+            </w:rPr>
+            <w:fldChar w:fldCharType="end"/>
+          </w:r>
+        </w:p>
+      </w:sdtContent>
+    </w:sdt>
+    <w:p>
+      <w:pPr>
+        <w:jc w:val="center"/>
+        <w:rPr>
+          <w:rFonts w:ascii="Arial" w:hAnsi="Arial" w:cs="Arial"/>
+          <w:sz w:val="24"/>
+          <w:szCs w:val="24"/>
+        </w:rPr>
+      </w:pPr>
+    </w:p>
+    <w:p>
+      <w:pPr>
+        <w:jc w:val="center"/>
+        <w:rPr>
+          <w:rFonts w:ascii="Arial" w:hAnsi="Arial" w:cs="Arial"/>
+          <w:sz w:val="24"/>
+          <w:szCs w:val="24"/>
+        </w:rPr>
+      </w:pPr>
+    </w:p>
+    <w:p>
+      <w:pPr>
+        <w:jc w:val="center"/>
+        <w:rPr>
+          <w:rFonts w:ascii="Arial" w:hAnsi="Arial" w:cs="Arial"/>
+          <w:sz w:val="24"/>
+          <w:szCs w:val="24"/>
+        </w:rPr>
+      </w:pPr>
+    </w:p>
+    <w:p>
+      <w:pPr>
+        <w:jc w:val="center"/>
+        <w:rPr>
+          <w:rFonts w:ascii="Arial" w:hAnsi="Arial" w:cs="Arial"/>
+          <w:sz w:val="24"/>
+          <w:szCs w:val="24"/>
+        </w:rPr>
+      </w:pPr>
+    </w:p>
+    <w:p>
+      <w:pPr>
+        <w:jc w:val="center"/>
+        <w:rPr>
+          <w:rFonts w:ascii="Arial" w:hAnsi="Arial" w:cs="Arial"/>
+          <w:sz w:val="24"/>
+          <w:szCs w:val="24"/>
+        </w:rPr>
+      </w:pPr>
+    </w:p>
+    <w:p>
+      <w:pPr>
+        <w:jc w:val="center"/>
+        <w:rPr>
+          <w:rFonts w:ascii="Arial" w:hAnsi="Arial" w:cs="Arial"/>
+          <w:sz w:val="24"/>
+          <w:szCs w:val="24"/>
+        </w:rPr>
+      </w:pPr>
+    </w:p>
+    <w:p>
+      <w:pPr>
+        <w:jc w:val="center"/>
+        <w:rPr>
+          <w:rFonts w:ascii="Arial" w:hAnsi="Arial" w:cs="Arial"/>
+          <w:sz w:val="24"/>
+          <w:szCs w:val="24"/>
+        </w:rPr>
+      </w:pPr>
+    </w:p>
+    <w:p>
+      <w:pPr>
+        <w:jc w:val="center"/>
+        <w:rPr>
+          <w:rFonts w:ascii="Arial" w:hAnsi="Arial" w:cs="Arial"/>
+          <w:sz w:val="24"/>
+          <w:szCs w:val="24"/>
+        </w:rPr>
+      </w:pPr>
+    </w:p>
+    <w:p>
+      <w:pPr>
+        <w:jc w:val="center"/>
+        <w:rPr>
+          <w:rFonts w:ascii="Arial" w:hAnsi="Arial" w:cs="Arial"/>
+          <w:sz w:val="24"/>
+          <w:szCs w:val="24"/>
+        </w:rPr>
+      </w:pPr>
+    </w:p>
+    <w:p>
+      <w:pPr>
+        <w:jc w:val="center"/>
+        <w:rPr>
+          <w:rFonts w:ascii="Arial" w:hAnsi="Arial" w:cs="Arial"/>
+          <w:sz w:val="24"/>
+          <w:szCs w:val="24"/>
+        </w:rPr>
+      </w:pPr>
+    </w:p>
+    <w:p>
+      <w:pPr>
+        <w:jc w:val="center"/>
+        <w:rPr>
+          <w:rFonts w:ascii="Arial" w:hAnsi="Arial" w:cs="Arial"/>
+          <w:sz w:val="24"/>
+          <w:szCs w:val="24"/>
+        </w:rPr>
+      </w:pPr>
+    </w:p>
+    <w:p>
+      <w:pPr>
+        <w:jc w:val="center"/>
+        <w:rPr>
+          <w:rFonts w:ascii="Arial" w:hAnsi="Arial" w:cs="Arial"/>
+          <w:sz w:val="24"/>
+          <w:szCs w:val="24"/>
+        </w:rPr>
+      </w:pPr>
+    </w:p>
+    <w:p>
+      <w:pPr>
+        <w:jc w:val="center"/>
+        <w:rPr>
+          <w:rFonts w:ascii="Arial" w:hAnsi="Arial" w:cs="Arial"/>
+          <w:sz w:val="24"/>
+          <w:szCs w:val="24"/>
+        </w:rPr>
+      </w:pPr>
+    </w:p>
+    <w:p>
+      <w:pPr>
+        <w:jc w:val="center"/>
+        <w:rPr>
+          <w:rFonts w:ascii="Arial" w:hAnsi="Arial" w:cs="Arial"/>
+          <w:sz w:val="24"/>
+          <w:szCs w:val="24"/>
+        </w:rPr>
+      </w:pPr>
+    </w:p>
+    <w:p>
+      <w:pPr>
+        <w:jc w:val="center"/>
+        <w:rPr>
+          <w:rFonts w:ascii="Arial" w:hAnsi="Arial" w:cs="Arial"/>
+          <w:sz w:val="24"/>
+          <w:szCs w:val="24"/>
+        </w:rPr>
+      </w:pPr>
+    </w:p>
+    <w:p>
+      <w:pPr>
+        <w:jc w:val="center"/>
+        <w:rPr>
+          <w:rFonts w:ascii="Arial" w:hAnsi="Arial" w:cs="Arial"/>
+          <w:sz w:val="24"/>
+          <w:szCs w:val="24"/>
+        </w:rPr>
+      </w:pPr>
+    </w:p>
+    <w:p>
+      <w:pPr>
+        <w:jc w:val="center"/>
+        <w:rPr>
+          <w:rFonts w:ascii="Arial" w:hAnsi="Arial" w:cs="Arial"/>
+          <w:sz w:val="24"/>
+          <w:szCs w:val="24"/>
+        </w:rPr>
+      </w:pPr>
+    </w:p>
+    <w:p>
+      <w:pPr>
+        <w:jc w:val="center"/>
+        <w:rPr>
+          <w:rFonts w:ascii="Arial" w:hAnsi="Arial" w:cs="Arial"/>
+          <w:sz w:val="24"/>
+          <w:szCs w:val="24"/>
+        </w:rPr>
+      </w:pPr>
+    </w:p>
+    <w:p>
+      <w:pPr>
+        <w:jc w:val="center"/>
+        <w:rPr>
+          <w:rFonts w:ascii="Arial" w:hAnsi="Arial" w:cs="Arial"/>
+          <w:sz w:val="24"/>
+          <w:szCs w:val="24"/>
+        </w:rPr>
+      </w:pPr>
+    </w:p>
+    <w:p>
+      <w:pPr>
+        <w:jc w:val="center"/>
+        <w:rPr>
+          <w:rFonts w:ascii="Arial" w:hAnsi="Arial" w:cs="Arial"/>
+          <w:sz w:val="24"/>
+          <w:szCs w:val="24"/>
+        </w:rPr>
+      </w:pPr>
+    </w:p>
+    <w:p>
+      <w:pPr>
+        <w:jc w:val="center"/>
+        <w:rPr>
+          <w:rFonts w:ascii="Arial" w:hAnsi="Arial" w:cs="Arial"/>
+          <w:sz w:val="24"/>
+          <w:szCs w:val="24"/>
+        </w:rPr>
+      </w:pPr>
+    </w:p>
+    <w:p>
+      <w:pPr>
+        <w:jc w:val="center"/>
+        <w:rPr>
+          <w:rFonts w:ascii="Arial" w:hAnsi="Arial" w:cs="Arial"/>
+          <w:sz w:val="24"/>
+          <w:szCs w:val="24"/>
+        </w:rPr>
+      </w:pPr>
+    </w:p>
+    <w:p>
+      <w:pPr>
+        <w:jc w:val="center"/>
+        <w:rPr>
+          <w:rFonts w:ascii="Arial" w:hAnsi="Arial" w:cs="Arial"/>
+          <w:sz w:val="24"/>
+          <w:szCs w:val="24"/>
+        </w:rPr>
+      </w:pPr>
+    </w:p>
+    <w:p>
+      <w:pPr>
+        <w:jc w:val="center"/>
+        <w:rPr>
+          <w:rFonts w:ascii="Arial" w:hAnsi="Arial" w:cs="Arial"/>
+          <w:sz w:val="24"/>
+          <w:szCs w:val="24"/>
+        </w:rPr>
+      </w:pPr>
+    </w:p>
+    <w:p>
+      <w:pPr>
+        <w:jc w:val="center"/>
+        <w:rPr>
+          <w:rFonts w:ascii="Arial" w:hAnsi="Arial" w:cs="Arial"/>
+          <w:sz w:val="24"/>
+          <w:szCs w:val="24"/>
+        </w:rPr>
+      </w:pPr>
+    </w:p>
+    <w:p>
+      <w:pPr>
+        <w:jc w:val="center"/>
+        <w:rPr>
+          <w:rFonts w:ascii="Arial" w:hAnsi="Arial" w:cs="Arial"/>
+          <w:sz w:val="24"/>
+          <w:szCs w:val="24"/>
+        </w:rPr>
+      </w:pPr>
+    </w:p>
+    <w:p>
+      <w:pPr>
+        <w:jc w:val="center"/>
+        <w:rPr>
+          <w:rFonts w:ascii="Arial" w:hAnsi="Arial" w:cs="Arial"/>
+          <w:sz w:val="24"/>
+          <w:szCs w:val="24"/>
+        </w:rPr>
+      </w:pPr>
+    </w:p>
+    <w:p>
+      <w:pPr>
+        <w:jc w:val="center"/>
+        <w:rPr>
+          <w:rFonts w:ascii="Arial" w:hAnsi="Arial" w:cs="Arial"/>
+          <w:sz w:val="24"/>
+          <w:szCs w:val="24"/>
+        </w:rPr>
+      </w:pPr>
+    </w:p>
+    <w:p>
+      <w:pPr>
+        <w:jc w:val="center"/>
+        <w:rPr>
+          <w:rFonts w:ascii="Arial" w:hAnsi="Arial" w:cs="Arial"/>
+          <w:sz w:val="24"/>
+          <w:szCs w:val="24"/>
+        </w:rPr>
+      </w:pPr>
+    </w:p>
+    <w:p>
+      <w:pPr>
+        <w:jc w:val="center"/>
+        <w:rPr>
+          <w:rFonts w:ascii="Arial" w:hAnsi="Arial" w:cs="Arial"/>
+          <w:sz w:val="24"/>
+          <w:szCs w:val="24"/>
+        </w:rPr>
+      </w:pPr>
+    </w:p>
+    <w:p>
+      <w:pPr>
+        <w:jc w:val="center"/>
+        <w:rPr>
+          <w:rFonts w:ascii="Arial" w:hAnsi="Arial" w:cs="Arial"/>
+          <w:sz w:val="28"/>
+          <w:szCs w:val="28"/>
+        </w:rPr>
+      </w:pPr>
+    </w:p>
+    <w:p>
+      <w:pPr>
+        <w:pStyle w:val="SemEspaamento"/>
+      </w:pPr>
+      <w:r>
+        <w:lastRenderedPageBreak/>
+        <w:t xml:space="preserve"> </w:t>
+      </w:r>
+      <w:r>
+        <w:t>Introdução</w:t>
+      </w:r>
+    </w:p>
+    <w:p>
+      <w:pPr>
+        <w:pStyle w:val="SemEspaamento"/>
+        <w:numPr>
+          <w:ilvl w:val="0"/>
+          <w:numId w:val="0"/>
+        </w:numPr>
+        <w:ind w:left="720" w:hanging="360"/>
+      </w:pPr>
+    </w:p>
+    <w:p>
+      <w:pPr>
         <w:jc w:val="both"/>
         <w:rPr>
           <w:rFonts w:ascii="Arial" w:hAnsi="Arial" w:cs="Arial"/>
@@ -580,10 +1129,17 @@
           <w:szCs w:val="24"/>
         </w:rPr>
       </w:pPr>
-    </w:p>
-    <w:p>
-      <w:pPr>
-        <w:ind w:left="4026"/>
+      <w:r>
+        <w:rPr>
+          <w:rFonts w:ascii="Arial" w:hAnsi="Arial" w:cs="Arial"/>
+          <w:sz w:val="24"/>
+          <w:szCs w:val="24"/>
+        </w:rPr>
+        <w:t xml:space="preserve">Este trabalho tem o intuito de provar conhecimentos na área da informática por meio da criação de um sistema web. Nele constará a elaboração completa do sistema, desde a análise até o deploy da aplicação. </w:t>
+      </w:r>
+    </w:p>
+    <w:p>
+      <w:pPr>
         <w:jc w:val="both"/>
         <w:rPr>
           <w:rFonts w:ascii="Arial" w:hAnsi="Arial" w:cs="Arial"/>
@@ -591,438 +1147,22 @@
           <w:szCs w:val="24"/>
         </w:rPr>
       </w:pPr>
-    </w:p>
-    <w:p>
-      <w:pPr>
-        <w:jc w:val="center"/>
-        <w:rPr>
-          <w:rFonts w:ascii="Arial" w:hAnsi="Arial" w:cs="Arial"/>
-          <w:sz w:val="24"/>
-          <w:szCs w:val="24"/>
-        </w:rPr>
-      </w:pPr>
-    </w:p>
-    <w:p>
-      <w:pPr>
-        <w:jc w:val="center"/>
-        <w:rPr>
-          <w:rFonts w:ascii="Arial" w:hAnsi="Arial" w:cs="Arial"/>
-          <w:sz w:val="24"/>
-          <w:szCs w:val="24"/>
-        </w:rPr>
-      </w:pPr>
-      <w:r>
-        <w:rPr>
-          <w:rFonts w:ascii="Arial" w:hAnsi="Arial" w:cs="Arial"/>
-          <w:sz w:val="24"/>
-          <w:szCs w:val="24"/>
-        </w:rPr>
-        <w:t>São Paulo</w:t>
-      </w:r>
-    </w:p>
-    <w:p>
-      <w:pPr>
-        <w:jc w:val="center"/>
-        <w:rPr>
-          <w:rFonts w:ascii="Arial" w:hAnsi="Arial" w:cs="Arial"/>
-          <w:sz w:val="24"/>
-          <w:szCs w:val="24"/>
-        </w:rPr>
-      </w:pPr>
-      <w:r>
-        <w:rPr>
-          <w:rFonts w:ascii="Arial" w:hAnsi="Arial" w:cs="Arial"/>
-          <w:sz w:val="24"/>
-          <w:szCs w:val="24"/>
-        </w:rPr>
-        <w:t>2020</w:t>
-      </w:r>
-    </w:p>
-    <w:p>
-      <w:pPr>
-        <w:jc w:val="center"/>
-        <w:rPr>
-          <w:rFonts w:ascii="Arial" w:hAnsi="Arial" w:cs="Arial"/>
-          <w:sz w:val="28"/>
-          <w:szCs w:val="28"/>
-        </w:rPr>
-      </w:pPr>
-      <w:r>
-        <w:rPr>
-          <w:rFonts w:ascii="Arial" w:hAnsi="Arial" w:cs="Arial"/>
-          <w:sz w:val="28"/>
-          <w:szCs w:val="28"/>
-        </w:rPr>
-        <w:t>Sumario</w:t>
-      </w:r>
-    </w:p>
-    <w:p>
-      <w:pPr>
-        <w:jc w:val="center"/>
-        <w:rPr>
-          <w:rFonts w:ascii="Arial" w:hAnsi="Arial" w:cs="Arial"/>
-          <w:sz w:val="24"/>
-          <w:szCs w:val="24"/>
-        </w:rPr>
-      </w:pPr>
-    </w:p>
-    <w:p>
-      <w:pPr>
-        <w:jc w:val="center"/>
-        <w:rPr>
-          <w:rFonts w:ascii="Arial" w:hAnsi="Arial" w:cs="Arial"/>
-          <w:sz w:val="24"/>
-          <w:szCs w:val="24"/>
-        </w:rPr>
-      </w:pPr>
-    </w:p>
-    <w:p>
-      <w:pPr>
-        <w:jc w:val="center"/>
-        <w:rPr>
-          <w:rFonts w:ascii="Arial" w:hAnsi="Arial" w:cs="Arial"/>
-          <w:sz w:val="24"/>
-          <w:szCs w:val="24"/>
-        </w:rPr>
-      </w:pPr>
-    </w:p>
-    <w:p>
-      <w:pPr>
-        <w:jc w:val="center"/>
-        <w:rPr>
-          <w:rFonts w:ascii="Arial" w:hAnsi="Arial" w:cs="Arial"/>
-          <w:sz w:val="24"/>
-          <w:szCs w:val="24"/>
-        </w:rPr>
-      </w:pPr>
-    </w:p>
-    <w:p>
-      <w:pPr>
-        <w:jc w:val="center"/>
-        <w:rPr>
-          <w:rFonts w:ascii="Arial" w:hAnsi="Arial" w:cs="Arial"/>
-          <w:sz w:val="24"/>
-          <w:szCs w:val="24"/>
-        </w:rPr>
-      </w:pPr>
-    </w:p>
-    <w:p>
-      <w:pPr>
-        <w:jc w:val="center"/>
-        <w:rPr>
-          <w:rFonts w:ascii="Arial" w:hAnsi="Arial" w:cs="Arial"/>
-          <w:sz w:val="24"/>
-          <w:szCs w:val="24"/>
-        </w:rPr>
-      </w:pPr>
-    </w:p>
-    <w:p>
-      <w:pPr>
-        <w:jc w:val="center"/>
-        <w:rPr>
-          <w:rFonts w:ascii="Arial" w:hAnsi="Arial" w:cs="Arial"/>
-          <w:sz w:val="24"/>
-          <w:szCs w:val="24"/>
-        </w:rPr>
-      </w:pPr>
-    </w:p>
-    <w:p>
-      <w:pPr>
-        <w:jc w:val="center"/>
-        <w:rPr>
-          <w:rFonts w:ascii="Arial" w:hAnsi="Arial" w:cs="Arial"/>
-          <w:sz w:val="24"/>
-          <w:szCs w:val="24"/>
-        </w:rPr>
-      </w:pPr>
-    </w:p>
-    <w:p>
-      <w:pPr>
-        <w:jc w:val="center"/>
-        <w:rPr>
-          <w:rFonts w:ascii="Arial" w:hAnsi="Arial" w:cs="Arial"/>
-          <w:sz w:val="24"/>
-          <w:szCs w:val="24"/>
-        </w:rPr>
-      </w:pPr>
-    </w:p>
-    <w:p>
-      <w:pPr>
-        <w:jc w:val="center"/>
-        <w:rPr>
-          <w:rFonts w:ascii="Arial" w:hAnsi="Arial" w:cs="Arial"/>
-          <w:sz w:val="24"/>
-          <w:szCs w:val="24"/>
-        </w:rPr>
-      </w:pPr>
-    </w:p>
-    <w:p>
-      <w:pPr>
-        <w:jc w:val="center"/>
-        <w:rPr>
-          <w:rFonts w:ascii="Arial" w:hAnsi="Arial" w:cs="Arial"/>
-          <w:sz w:val="24"/>
-          <w:szCs w:val="24"/>
-        </w:rPr>
-      </w:pPr>
-    </w:p>
-    <w:p>
-      <w:pPr>
-        <w:jc w:val="center"/>
-        <w:rPr>
-          <w:rFonts w:ascii="Arial" w:hAnsi="Arial" w:cs="Arial"/>
-          <w:sz w:val="24"/>
-          <w:szCs w:val="24"/>
-        </w:rPr>
-      </w:pPr>
-    </w:p>
-    <w:p>
-      <w:pPr>
-        <w:jc w:val="center"/>
-        <w:rPr>
-          <w:rFonts w:ascii="Arial" w:hAnsi="Arial" w:cs="Arial"/>
-          <w:sz w:val="24"/>
-          <w:szCs w:val="24"/>
-        </w:rPr>
-      </w:pPr>
-    </w:p>
-    <w:p>
-      <w:pPr>
-        <w:jc w:val="center"/>
-        <w:rPr>
-          <w:rFonts w:ascii="Arial" w:hAnsi="Arial" w:cs="Arial"/>
-          <w:sz w:val="24"/>
-          <w:szCs w:val="24"/>
-        </w:rPr>
-      </w:pPr>
-    </w:p>
-    <w:p>
-      <w:pPr>
-        <w:jc w:val="center"/>
-        <w:rPr>
-          <w:rFonts w:ascii="Arial" w:hAnsi="Arial" w:cs="Arial"/>
-          <w:sz w:val="24"/>
-          <w:szCs w:val="24"/>
-        </w:rPr>
-      </w:pPr>
-    </w:p>
-    <w:p>
-      <w:pPr>
-        <w:jc w:val="center"/>
-        <w:rPr>
-          <w:rFonts w:ascii="Arial" w:hAnsi="Arial" w:cs="Arial"/>
-          <w:sz w:val="24"/>
-          <w:szCs w:val="24"/>
-        </w:rPr>
-      </w:pPr>
-    </w:p>
-    <w:p>
-      <w:pPr>
-        <w:jc w:val="center"/>
-        <w:rPr>
-          <w:rFonts w:ascii="Arial" w:hAnsi="Arial" w:cs="Arial"/>
-          <w:sz w:val="24"/>
-          <w:szCs w:val="24"/>
-        </w:rPr>
-      </w:pPr>
-    </w:p>
-    <w:p>
-      <w:pPr>
-        <w:jc w:val="center"/>
-        <w:rPr>
-          <w:rFonts w:ascii="Arial" w:hAnsi="Arial" w:cs="Arial"/>
-          <w:sz w:val="24"/>
-          <w:szCs w:val="24"/>
-        </w:rPr>
-      </w:pPr>
-    </w:p>
-    <w:p>
-      <w:pPr>
-        <w:jc w:val="center"/>
-        <w:rPr>
-          <w:rFonts w:ascii="Arial" w:hAnsi="Arial" w:cs="Arial"/>
-          <w:sz w:val="24"/>
-          <w:szCs w:val="24"/>
-        </w:rPr>
-      </w:pPr>
-    </w:p>
-    <w:p>
-      <w:pPr>
-        <w:jc w:val="center"/>
-        <w:rPr>
-          <w:rFonts w:ascii="Arial" w:hAnsi="Arial" w:cs="Arial"/>
-          <w:sz w:val="24"/>
-          <w:szCs w:val="24"/>
-        </w:rPr>
-      </w:pPr>
-    </w:p>
-    <w:p>
-      <w:pPr>
-        <w:jc w:val="center"/>
-        <w:rPr>
-          <w:rFonts w:ascii="Arial" w:hAnsi="Arial" w:cs="Arial"/>
-          <w:sz w:val="24"/>
-          <w:szCs w:val="24"/>
-        </w:rPr>
-      </w:pPr>
-    </w:p>
-    <w:p>
-      <w:pPr>
-        <w:jc w:val="center"/>
-        <w:rPr>
-          <w:rFonts w:ascii="Arial" w:hAnsi="Arial" w:cs="Arial"/>
-          <w:sz w:val="24"/>
-          <w:szCs w:val="24"/>
-        </w:rPr>
-      </w:pPr>
-    </w:p>
-    <w:p>
-      <w:pPr>
-        <w:jc w:val="center"/>
-        <w:rPr>
-          <w:rFonts w:ascii="Arial" w:hAnsi="Arial" w:cs="Arial"/>
-          <w:sz w:val="24"/>
-          <w:szCs w:val="24"/>
-        </w:rPr>
-      </w:pPr>
-    </w:p>
-    <w:p>
-      <w:pPr>
-        <w:jc w:val="center"/>
-        <w:rPr>
-          <w:rFonts w:ascii="Arial" w:hAnsi="Arial" w:cs="Arial"/>
-          <w:sz w:val="24"/>
-          <w:szCs w:val="24"/>
-        </w:rPr>
-      </w:pPr>
-    </w:p>
-    <w:p>
-      <w:pPr>
-        <w:jc w:val="center"/>
-        <w:rPr>
-          <w:rFonts w:ascii="Arial" w:hAnsi="Arial" w:cs="Arial"/>
-          <w:sz w:val="24"/>
-          <w:szCs w:val="24"/>
-        </w:rPr>
-      </w:pPr>
-    </w:p>
-    <w:p>
-      <w:pPr>
-        <w:jc w:val="center"/>
-        <w:rPr>
-          <w:rFonts w:ascii="Arial" w:hAnsi="Arial" w:cs="Arial"/>
-          <w:sz w:val="24"/>
-          <w:szCs w:val="24"/>
-        </w:rPr>
-      </w:pPr>
-    </w:p>
-    <w:p>
-      <w:pPr>
-        <w:jc w:val="center"/>
-        <w:rPr>
-          <w:rFonts w:ascii="Arial" w:hAnsi="Arial" w:cs="Arial"/>
-          <w:sz w:val="24"/>
-          <w:szCs w:val="24"/>
-        </w:rPr>
-      </w:pPr>
-    </w:p>
-    <w:p>
-      <w:pPr>
-        <w:jc w:val="center"/>
-        <w:rPr>
-          <w:rFonts w:ascii="Arial" w:hAnsi="Arial" w:cs="Arial"/>
-          <w:sz w:val="24"/>
-          <w:szCs w:val="24"/>
-        </w:rPr>
-      </w:pPr>
-    </w:p>
-    <w:p>
-      <w:pPr>
-        <w:jc w:val="center"/>
-        <w:rPr>
-          <w:rFonts w:ascii="Arial" w:hAnsi="Arial" w:cs="Arial"/>
-          <w:sz w:val="24"/>
-          <w:szCs w:val="24"/>
-        </w:rPr>
-      </w:pPr>
-    </w:p>
-    <w:p>
-      <w:pPr>
-        <w:jc w:val="center"/>
-        <w:rPr>
-          <w:rFonts w:ascii="Arial" w:hAnsi="Arial" w:cs="Arial"/>
-          <w:sz w:val="24"/>
-          <w:szCs w:val="24"/>
-        </w:rPr>
-      </w:pPr>
-    </w:p>
-    <w:p>
-      <w:pPr>
-        <w:jc w:val="center"/>
-        <w:rPr>
-          <w:rFonts w:ascii="Arial" w:hAnsi="Arial" w:cs="Arial"/>
-          <w:sz w:val="24"/>
-          <w:szCs w:val="24"/>
-        </w:rPr>
-      </w:pPr>
-    </w:p>
-    <w:p>
-      <w:pPr>
-        <w:jc w:val="center"/>
-        <w:rPr>
-          <w:rFonts w:ascii="Arial" w:hAnsi="Arial" w:cs="Arial"/>
-          <w:sz w:val="24"/>
-          <w:szCs w:val="24"/>
-        </w:rPr>
-      </w:pPr>
-    </w:p>
-    <w:p>
-      <w:pPr>
-        <w:jc w:val="center"/>
-        <w:rPr>
-          <w:rFonts w:ascii="Arial" w:hAnsi="Arial" w:cs="Arial"/>
-          <w:sz w:val="28"/>
-          <w:szCs w:val="28"/>
-        </w:rPr>
-      </w:pPr>
-    </w:p>
-    <w:p>
-      <w:pPr>
-        <w:jc w:val="center"/>
-        <w:rPr>
-          <w:rFonts w:ascii="Arial" w:hAnsi="Arial" w:cs="Arial"/>
-          <w:sz w:val="28"/>
-          <w:szCs w:val="28"/>
-        </w:rPr>
-      </w:pPr>
-      <w:r>
-        <w:rPr>
-          <w:rFonts w:ascii="Arial" w:hAnsi="Arial" w:cs="Arial"/>
-          <w:sz w:val="28"/>
-          <w:szCs w:val="28"/>
-        </w:rPr>
-        <w:t>Introdução</w:t>
-      </w:r>
-    </w:p>
-    <w:p>
-      <w:pPr>
-        <w:jc w:val="center"/>
-        <w:rPr>
-          <w:rFonts w:ascii="Arial" w:hAnsi="Arial" w:cs="Arial"/>
-          <w:sz w:val="28"/>
-          <w:szCs w:val="28"/>
-        </w:rPr>
-      </w:pPr>
-    </w:p>
-    <w:p>
-      <w:pPr>
-        <w:jc w:val="center"/>
-        <w:rPr>
-          <w:rFonts w:ascii="Arial" w:hAnsi="Arial" w:cs="Arial"/>
-          <w:sz w:val="28"/>
-          <w:szCs w:val="28"/>
-        </w:rPr>
-      </w:pPr>
+      <w:r>
+        <w:rPr>
+          <w:rFonts w:ascii="Arial" w:hAnsi="Arial" w:cs="Arial"/>
+          <w:sz w:val="24"/>
+          <w:szCs w:val="24"/>
+        </w:rPr>
+        <w:t xml:space="preserve">Nosso sistema é uma estante </w:t>
+      </w:r>
+      <w:r>
+        <w:rPr>
+          <w:rFonts w:ascii="Arial" w:hAnsi="Arial" w:cs="Arial"/>
+          <w:sz w:val="24"/>
+          <w:szCs w:val="24"/>
+        </w:rPr>
+        <w:t>virtual. Será um site destinado ao usuário final, sem necessidade da ajuda de terceiros para realizar uma compra.</w:t>
+      </w:r>
     </w:p>
     <w:p>
       <w:pPr>
@@ -1039,84 +1179,194 @@
           <w:sz w:val="24"/>
           <w:szCs w:val="24"/>
         </w:rPr>
-        <w:t>Neste trabalho abordaremos o tema de uma Biblioteca virtual online, onde os inscritos poderão ler livros e favoritar, dar nota aos livros de escritores iniciantes, comprar livros em PDF de autores profissionais. Cada leitura de um livro é necessária fazer um comentário e enviar para a gestão do site onde a mesma ira averiguar o comentário. Com o envio de cinco comentários o usuário poderá ganhar um livro grátis.</w:t>
-      </w:r>
-    </w:p>
-    <w:p>
-      <w:pPr>
-        <w:jc w:val="both"/>
-        <w:rPr>
-          <w:rFonts w:ascii="Arial" w:hAnsi="Arial" w:cs="Arial"/>
-          <w:sz w:val="24"/>
-          <w:szCs w:val="24"/>
-        </w:rPr>
-      </w:pPr>
-      <w:r>
-        <w:rPr>
-          <w:rFonts w:ascii="Arial" w:hAnsi="Arial" w:cs="Arial"/>
-          <w:sz w:val="24"/>
-          <w:szCs w:val="24"/>
-        </w:rPr>
-        <w:t xml:space="preserve">Pensando na criação deste software os programadores irão criar os seguintes campos: Caso de uso, Prototipação, Banco de Dados, </w:t>
-      </w:r>
-      <w:proofErr w:type="spellStart"/>
-      <w:r>
-        <w:rPr>
-          <w:rFonts w:ascii="Arial" w:hAnsi="Arial" w:cs="Arial"/>
-          <w:sz w:val="24"/>
-          <w:szCs w:val="24"/>
-        </w:rPr>
-        <w:t>Mer</w:t>
-      </w:r>
-      <w:proofErr w:type="spellEnd"/>
-      <w:r>
-        <w:rPr>
-          <w:rFonts w:ascii="Arial" w:hAnsi="Arial" w:cs="Arial"/>
-          <w:sz w:val="24"/>
-          <w:szCs w:val="24"/>
-        </w:rPr>
-        <w:t xml:space="preserve">, </w:t>
-      </w:r>
-      <w:proofErr w:type="spellStart"/>
-      <w:r>
-        <w:rPr>
-          <w:rFonts w:ascii="Arial" w:hAnsi="Arial" w:cs="Arial"/>
-          <w:sz w:val="24"/>
-          <w:szCs w:val="24"/>
-        </w:rPr>
-        <w:t>Api</w:t>
-      </w:r>
-      <w:proofErr w:type="spellEnd"/>
-      <w:r>
-        <w:rPr>
-          <w:rFonts w:ascii="Arial" w:hAnsi="Arial" w:cs="Arial"/>
-          <w:sz w:val="24"/>
-          <w:szCs w:val="24"/>
-        </w:rPr>
-        <w:t xml:space="preserve"> para Front e Back and.</w:t>
-      </w:r>
-    </w:p>
-    <w:p>
-      <w:pPr>
-        <w:jc w:val="both"/>
-        <w:rPr>
-          <w:rFonts w:ascii="Arial" w:hAnsi="Arial" w:cs="Arial"/>
-          <w:sz w:val="24"/>
-          <w:szCs w:val="24"/>
-        </w:rPr>
-      </w:pPr>
+        <w:t xml:space="preserve">Em nosso backend há uma API em C# usando .net e banco de dados relacional MySQL. Nosso frontend está na linguagem html/css, utilizando a biblioteca React que tem </w:t>
+      </w:r>
+      <w:r>
+        <w:rPr>
+          <w:rFonts w:ascii="Arial" w:hAnsi="Arial" w:cs="Arial"/>
+          <w:sz w:val="24"/>
+          <w:szCs w:val="24"/>
+        </w:rPr>
+        <w:t xml:space="preserve">como base a linguagem </w:t>
+      </w:r>
       <w:bookmarkStart w:id="0" w:name="_GoBack"/>
       <w:bookmarkEnd w:id="0"/>
-    </w:p>
-    <w:p>
-      <w:pPr>
-        <w:jc w:val="center"/>
-        <w:rPr>
-          <w:rFonts w:ascii="Arial" w:hAnsi="Arial" w:cs="Arial"/>
-          <w:sz w:val="28"/>
-          <w:szCs w:val="28"/>
-        </w:rPr>
-      </w:pPr>
+      <w:r>
+        <w:rPr>
+          <w:rFonts w:ascii="Arial" w:hAnsi="Arial" w:cs="Arial"/>
+          <w:sz w:val="24"/>
+          <w:szCs w:val="24"/>
+        </w:rPr>
+        <w:t xml:space="preserve">JavaScript. </w:t>
+      </w:r>
+    </w:p>
+    <w:p>
+      <w:pPr>
+        <w:jc w:val="both"/>
+        <w:rPr>
+          <w:rFonts w:ascii="Arial" w:hAnsi="Arial" w:cs="Arial"/>
+          <w:sz w:val="24"/>
+          <w:szCs w:val="24"/>
+        </w:rPr>
+      </w:pPr>
+    </w:p>
+    <w:p>
+      <w:pPr>
+        <w:jc w:val="center"/>
+        <w:rPr>
+          <w:rFonts w:ascii="Arial" w:hAnsi="Arial" w:cs="Arial"/>
+          <w:sz w:val="28"/>
+          <w:szCs w:val="28"/>
+        </w:rPr>
+      </w:pPr>
+    </w:p>
+    <w:p>
+      <w:pPr>
+        <w:jc w:val="center"/>
+        <w:rPr>
+          <w:rFonts w:ascii="Arial" w:hAnsi="Arial" w:cs="Arial"/>
+          <w:sz w:val="28"/>
+          <w:szCs w:val="28"/>
+        </w:rPr>
+      </w:pPr>
+    </w:p>
+    <w:p>
+      <w:pPr>
+        <w:jc w:val="center"/>
+        <w:rPr>
+          <w:rFonts w:ascii="Arial" w:hAnsi="Arial" w:cs="Arial"/>
+          <w:sz w:val="28"/>
+          <w:szCs w:val="28"/>
+        </w:rPr>
+      </w:pPr>
+    </w:p>
+    <w:p>
+      <w:pPr>
+        <w:jc w:val="center"/>
+        <w:rPr>
+          <w:rFonts w:ascii="Arial" w:hAnsi="Arial" w:cs="Arial"/>
+          <w:sz w:val="28"/>
+          <w:szCs w:val="28"/>
+        </w:rPr>
+      </w:pPr>
+    </w:p>
+    <w:p>
+      <w:pPr>
+        <w:jc w:val="center"/>
+        <w:rPr>
+          <w:rFonts w:ascii="Arial" w:hAnsi="Arial" w:cs="Arial"/>
+          <w:sz w:val="28"/>
+          <w:szCs w:val="28"/>
+        </w:rPr>
+      </w:pPr>
+    </w:p>
+    <w:p>
+      <w:pPr>
+        <w:jc w:val="center"/>
+        <w:rPr>
+          <w:rFonts w:ascii="Arial" w:hAnsi="Arial" w:cs="Arial"/>
+          <w:sz w:val="28"/>
+          <w:szCs w:val="28"/>
+        </w:rPr>
+      </w:pPr>
+    </w:p>
+    <w:p>
+      <w:pPr>
+        <w:jc w:val="center"/>
+        <w:rPr>
+          <w:rFonts w:ascii="Arial" w:hAnsi="Arial" w:cs="Arial"/>
+          <w:sz w:val="28"/>
+          <w:szCs w:val="28"/>
+        </w:rPr>
+      </w:pPr>
+    </w:p>
+    <w:p>
+      <w:pPr>
+        <w:jc w:val="center"/>
+        <w:rPr>
+          <w:rFonts w:ascii="Arial" w:hAnsi="Arial" w:cs="Arial"/>
+          <w:sz w:val="28"/>
+          <w:szCs w:val="28"/>
+        </w:rPr>
+      </w:pPr>
+    </w:p>
+    <w:p>
+      <w:pPr>
+        <w:jc w:val="center"/>
+        <w:rPr>
+          <w:rFonts w:ascii="Arial" w:hAnsi="Arial" w:cs="Arial"/>
+          <w:sz w:val="28"/>
+          <w:szCs w:val="28"/>
+        </w:rPr>
+      </w:pPr>
+    </w:p>
+    <w:p>
+      <w:pPr>
+        <w:jc w:val="center"/>
+        <w:rPr>
+          <w:rFonts w:ascii="Arial" w:hAnsi="Arial" w:cs="Arial"/>
+          <w:sz w:val="28"/>
+          <w:szCs w:val="28"/>
+        </w:rPr>
+      </w:pPr>
+    </w:p>
+    <w:p>
+      <w:pPr>
+        <w:jc w:val="center"/>
+        <w:rPr>
+          <w:rFonts w:ascii="Arial" w:hAnsi="Arial" w:cs="Arial"/>
+          <w:sz w:val="28"/>
+          <w:szCs w:val="28"/>
+        </w:rPr>
+      </w:pPr>
+    </w:p>
+    <w:p>
+      <w:pPr>
+        <w:jc w:val="center"/>
+        <w:rPr>
+          <w:rFonts w:ascii="Arial" w:hAnsi="Arial" w:cs="Arial"/>
+          <w:sz w:val="28"/>
+          <w:szCs w:val="28"/>
+        </w:rPr>
+      </w:pPr>
+    </w:p>
+    <w:p>
+      <w:pPr>
+        <w:jc w:val="center"/>
+        <w:rPr>
+          <w:rFonts w:ascii="Arial" w:hAnsi="Arial" w:cs="Arial"/>
+          <w:sz w:val="28"/>
+          <w:szCs w:val="28"/>
+        </w:rPr>
+      </w:pPr>
+    </w:p>
+    <w:p>
+      <w:pPr>
+        <w:jc w:val="center"/>
+        <w:rPr>
+          <w:rFonts w:ascii="Arial" w:hAnsi="Arial" w:cs="Arial"/>
+          <w:sz w:val="28"/>
+          <w:szCs w:val="28"/>
+        </w:rPr>
+      </w:pPr>
+    </w:p>
+    <w:p>
+      <w:pPr>
+        <w:jc w:val="center"/>
+        <w:rPr>
+          <w:rFonts w:ascii="Arial" w:hAnsi="Arial" w:cs="Arial"/>
+          <w:sz w:val="28"/>
+          <w:szCs w:val="28"/>
+        </w:rPr>
+      </w:pPr>
+    </w:p>
+    <w:p>
+      <w:pPr>
+        <w:pStyle w:val="SemEspaamento"/>
+      </w:pPr>
+      <w:r>
+        <w:t>Especificações do Negócio</w:t>
+      </w:r>
     </w:p>
     <w:sectPr>
       <w:pgSz w:w="11906" w:h="16838"/>
@@ -1128,8 +1378,331 @@
 </w:document>
 </file>
 
+<file path=word/endnotes.xml><?xml version="1.0" encoding="utf-8"?>
+<w:endnotes xmlns:wpc="http://schemas.microsoft.com/office/word/2010/wordprocessingCanvas" xmlns:mc="http://schemas.openxmlformats.org/markup-compatibility/2006" xmlns:o="urn:schemas-microsoft-com:office:office" xmlns:r="http://schemas.openxmlformats.org/officeDocument/2006/relationships" xmlns:m="http://schemas.openxmlformats.org/officeDocument/2006/math" xmlns:v="urn:schemas-microsoft-com:vml" xmlns:wp14="http://schemas.microsoft.com/office/word/2010/wordprocessingDrawing" xmlns:wp="http://schemas.openxmlformats.org/drawingml/2006/wordprocessingDrawing" xmlns:w10="urn:schemas-microsoft-com:office:word" xmlns:w="http://schemas.openxmlformats.org/wordprocessingml/2006/main" xmlns:w14="http://schemas.microsoft.com/office/word/2010/wordml" xmlns:w15="http://schemas.microsoft.com/office/word/2012/wordml" xmlns:wpg="http://schemas.microsoft.com/office/word/2010/wordprocessingGroup" xmlns:wpi="http://schemas.microsoft.com/office/word/2010/wordprocessingInk" xmlns:wne="http://schemas.microsoft.com/office/word/2006/wordml" xmlns:wps="http://schemas.microsoft.com/office/word/2010/wordprocessingShape" mc:Ignorable="w14 w15 wp14">
+  <w:endnote w:type="separator" w:id="-1">
+    <w:p>
+      <w:pPr>
+        <w:spacing w:line="240" w:lineRule="auto"/>
+      </w:pPr>
+      <w:r>
+        <w:separator/>
+      </w:r>
+    </w:p>
+  </w:endnote>
+  <w:endnote w:type="continuationSeparator" w:id="0">
+    <w:p>
+      <w:pPr>
+        <w:spacing w:line="240" w:lineRule="auto"/>
+      </w:pPr>
+      <w:r>
+        <w:continuationSeparator/>
+      </w:r>
+    </w:p>
+  </w:endnote>
+</w:endnotes>
+</file>
+
+<file path=word/footnotes.xml><?xml version="1.0" encoding="utf-8"?>
+<w:footnotes xmlns:wpc="http://schemas.microsoft.com/office/word/2010/wordprocessingCanvas" xmlns:mc="http://schemas.openxmlformats.org/markup-compatibility/2006" xmlns:o="urn:schemas-microsoft-com:office:office" xmlns:r="http://schemas.openxmlformats.org/officeDocument/2006/relationships" xmlns:m="http://schemas.openxmlformats.org/officeDocument/2006/math" xmlns:v="urn:schemas-microsoft-com:vml" xmlns:wp14="http://schemas.microsoft.com/office/word/2010/wordprocessingDrawing" xmlns:wp="http://schemas.openxmlformats.org/drawingml/2006/wordprocessingDrawing" xmlns:w10="urn:schemas-microsoft-com:office:word" xmlns:w="http://schemas.openxmlformats.org/wordprocessingml/2006/main" xmlns:w14="http://schemas.microsoft.com/office/word/2010/wordml" xmlns:w15="http://schemas.microsoft.com/office/word/2012/wordml" xmlns:wpg="http://schemas.microsoft.com/office/word/2010/wordprocessingGroup" xmlns:wpi="http://schemas.microsoft.com/office/word/2010/wordprocessingInk" xmlns:wne="http://schemas.microsoft.com/office/word/2006/wordml" xmlns:wps="http://schemas.microsoft.com/office/word/2010/wordprocessingShape" mc:Ignorable="w14 w15 wp14">
+  <w:footnote w:type="separator" w:id="-1">
+    <w:p>
+      <w:pPr>
+        <w:spacing w:line="240" w:lineRule="auto"/>
+      </w:pPr>
+      <w:r>
+        <w:separator/>
+      </w:r>
+    </w:p>
+  </w:footnote>
+  <w:footnote w:type="continuationSeparator" w:id="0">
+    <w:p>
+      <w:pPr>
+        <w:spacing w:line="240" w:lineRule="auto"/>
+      </w:pPr>
+      <w:r>
+        <w:continuationSeparator/>
+      </w:r>
+    </w:p>
+  </w:footnote>
+</w:footnotes>
+</file>
+
+<file path=word/numbering.xml><?xml version="1.0" encoding="utf-8"?>
+<w:numbering xmlns:wpc="http://schemas.microsoft.com/office/word/2010/wordprocessingCanvas" xmlns:mc="http://schemas.openxmlformats.org/markup-compatibility/2006" xmlns:o="urn:schemas-microsoft-com:office:office" xmlns:r="http://schemas.openxmlformats.org/officeDocument/2006/relationships" xmlns:m="http://schemas.openxmlformats.org/officeDocument/2006/math" xmlns:v="urn:schemas-microsoft-com:vml" xmlns:wp14="http://schemas.microsoft.com/office/word/2010/wordprocessingDrawing" xmlns:wp="http://schemas.openxmlformats.org/drawingml/2006/wordprocessingDrawing" xmlns:w10="urn:schemas-microsoft-com:office:word" xmlns:w="http://schemas.openxmlformats.org/wordprocessingml/2006/main" xmlns:w14="http://schemas.microsoft.com/office/word/2010/wordml" xmlns:w15="http://schemas.microsoft.com/office/word/2012/wordml" xmlns:wpg="http://schemas.microsoft.com/office/word/2010/wordprocessingGroup" xmlns:wpi="http://schemas.microsoft.com/office/word/2010/wordprocessingInk" xmlns:wne="http://schemas.microsoft.com/office/word/2006/wordml" xmlns:wps="http://schemas.microsoft.com/office/word/2010/wordprocessingShape" mc:Ignorable="w14 w15 wp14">
+  <w:abstractNum w:abstractNumId="0">
+    <w:nsid w:val="2C5319D1"/>
+    <w:multiLevelType w:val="hybridMultilevel"/>
+    <w:tmpl w:val="50DC957C"/>
+    <w:lvl w:ilvl="0" w:tplc="0416000F">
+      <w:start w:val="1"/>
+      <w:numFmt w:val="decimal"/>
+      <w:lvlText w:val="%1."/>
+      <w:lvlJc w:val="left"/>
+      <w:pPr>
+        <w:ind w:left="720" w:hanging="360"/>
+      </w:pPr>
+    </w:lvl>
+    <w:lvl w:ilvl="1" w:tplc="04160019" w:tentative="1">
+      <w:start w:val="1"/>
+      <w:numFmt w:val="lowerLetter"/>
+      <w:lvlText w:val="%2."/>
+      <w:lvlJc w:val="left"/>
+      <w:pPr>
+        <w:ind w:left="1440" w:hanging="360"/>
+      </w:pPr>
+    </w:lvl>
+    <w:lvl w:ilvl="2" w:tplc="0416001B" w:tentative="1">
+      <w:start w:val="1"/>
+      <w:numFmt w:val="lowerRoman"/>
+      <w:lvlText w:val="%3."/>
+      <w:lvlJc w:val="right"/>
+      <w:pPr>
+        <w:ind w:left="2160" w:hanging="180"/>
+      </w:pPr>
+    </w:lvl>
+    <w:lvl w:ilvl="3" w:tplc="0416000F" w:tentative="1">
+      <w:start w:val="1"/>
+      <w:numFmt w:val="decimal"/>
+      <w:lvlText w:val="%4."/>
+      <w:lvlJc w:val="left"/>
+      <w:pPr>
+        <w:ind w:left="2880" w:hanging="360"/>
+      </w:pPr>
+    </w:lvl>
+    <w:lvl w:ilvl="4" w:tplc="04160019" w:tentative="1">
+      <w:start w:val="1"/>
+      <w:numFmt w:val="lowerLetter"/>
+      <w:lvlText w:val="%5."/>
+      <w:lvlJc w:val="left"/>
+      <w:pPr>
+        <w:ind w:left="3600" w:hanging="360"/>
+      </w:pPr>
+    </w:lvl>
+    <w:lvl w:ilvl="5" w:tplc="0416001B" w:tentative="1">
+      <w:start w:val="1"/>
+      <w:numFmt w:val="lowerRoman"/>
+      <w:lvlText w:val="%6."/>
+      <w:lvlJc w:val="right"/>
+      <w:pPr>
+        <w:ind w:left="4320" w:hanging="180"/>
+      </w:pPr>
+    </w:lvl>
+    <w:lvl w:ilvl="6" w:tplc="0416000F" w:tentative="1">
+      <w:start w:val="1"/>
+      <w:numFmt w:val="decimal"/>
+      <w:lvlText w:val="%7."/>
+      <w:lvlJc w:val="left"/>
+      <w:pPr>
+        <w:ind w:left="5040" w:hanging="360"/>
+      </w:pPr>
+    </w:lvl>
+    <w:lvl w:ilvl="7" w:tplc="04160019" w:tentative="1">
+      <w:start w:val="1"/>
+      <w:numFmt w:val="lowerLetter"/>
+      <w:lvlText w:val="%8."/>
+      <w:lvlJc w:val="left"/>
+      <w:pPr>
+        <w:ind w:left="5760" w:hanging="360"/>
+      </w:pPr>
+    </w:lvl>
+    <w:lvl w:ilvl="8" w:tplc="0416001B" w:tentative="1">
+      <w:start w:val="1"/>
+      <w:numFmt w:val="lowerRoman"/>
+      <w:lvlText w:val="%9."/>
+      <w:lvlJc w:val="right"/>
+      <w:pPr>
+        <w:ind w:left="6480" w:hanging="180"/>
+      </w:pPr>
+    </w:lvl>
+  </w:abstractNum>
+  <w:abstractNum w:abstractNumId="1">
+    <w:nsid w:val="4AE87447"/>
+    <w:multiLevelType w:val="hybridMultilevel"/>
+    <w:tmpl w:val="517A18F4"/>
+    <w:lvl w:ilvl="0" w:tplc="0416000F">
+      <w:start w:val="1"/>
+      <w:numFmt w:val="decimal"/>
+      <w:lvlText w:val="%1."/>
+      <w:lvlJc w:val="left"/>
+      <w:pPr>
+        <w:ind w:left="720" w:hanging="360"/>
+      </w:pPr>
+    </w:lvl>
+    <w:lvl w:ilvl="1" w:tplc="04160019" w:tentative="1">
+      <w:start w:val="1"/>
+      <w:numFmt w:val="lowerLetter"/>
+      <w:lvlText w:val="%2."/>
+      <w:lvlJc w:val="left"/>
+      <w:pPr>
+        <w:ind w:left="1440" w:hanging="360"/>
+      </w:pPr>
+    </w:lvl>
+    <w:lvl w:ilvl="2" w:tplc="0416001B" w:tentative="1">
+      <w:start w:val="1"/>
+      <w:numFmt w:val="lowerRoman"/>
+      <w:lvlText w:val="%3."/>
+      <w:lvlJc w:val="right"/>
+      <w:pPr>
+        <w:ind w:left="2160" w:hanging="180"/>
+      </w:pPr>
+    </w:lvl>
+    <w:lvl w:ilvl="3" w:tplc="0416000F" w:tentative="1">
+      <w:start w:val="1"/>
+      <w:numFmt w:val="decimal"/>
+      <w:lvlText w:val="%4."/>
+      <w:lvlJc w:val="left"/>
+      <w:pPr>
+        <w:ind w:left="2880" w:hanging="360"/>
+      </w:pPr>
+    </w:lvl>
+    <w:lvl w:ilvl="4" w:tplc="04160019" w:tentative="1">
+      <w:start w:val="1"/>
+      <w:numFmt w:val="lowerLetter"/>
+      <w:lvlText w:val="%5."/>
+      <w:lvlJc w:val="left"/>
+      <w:pPr>
+        <w:ind w:left="3600" w:hanging="360"/>
+      </w:pPr>
+    </w:lvl>
+    <w:lvl w:ilvl="5" w:tplc="0416001B" w:tentative="1">
+      <w:start w:val="1"/>
+      <w:numFmt w:val="lowerRoman"/>
+      <w:lvlText w:val="%6."/>
+      <w:lvlJc w:val="right"/>
+      <w:pPr>
+        <w:ind w:left="4320" w:hanging="180"/>
+      </w:pPr>
+    </w:lvl>
+    <w:lvl w:ilvl="6" w:tplc="0416000F" w:tentative="1">
+      <w:start w:val="1"/>
+      <w:numFmt w:val="decimal"/>
+      <w:lvlText w:val="%7."/>
+      <w:lvlJc w:val="left"/>
+      <w:pPr>
+        <w:ind w:left="5040" w:hanging="360"/>
+      </w:pPr>
+    </w:lvl>
+    <w:lvl w:ilvl="7" w:tplc="04160019" w:tentative="1">
+      <w:start w:val="1"/>
+      <w:numFmt w:val="lowerLetter"/>
+      <w:lvlText w:val="%8."/>
+      <w:lvlJc w:val="left"/>
+      <w:pPr>
+        <w:ind w:left="5760" w:hanging="360"/>
+      </w:pPr>
+    </w:lvl>
+    <w:lvl w:ilvl="8" w:tplc="0416001B" w:tentative="1">
+      <w:start w:val="1"/>
+      <w:numFmt w:val="lowerRoman"/>
+      <w:lvlText w:val="%9."/>
+      <w:lvlJc w:val="right"/>
+      <w:pPr>
+        <w:ind w:left="6480" w:hanging="180"/>
+      </w:pPr>
+    </w:lvl>
+  </w:abstractNum>
+  <w:abstractNum w:abstractNumId="2">
+    <w:nsid w:val="74286EAE"/>
+    <w:multiLevelType w:val="hybridMultilevel"/>
+    <w:tmpl w:val="5064692E"/>
+    <w:lvl w:ilvl="0" w:tplc="8FBA5F3A">
+      <w:start w:val="1"/>
+      <w:numFmt w:val="decimal"/>
+      <w:pStyle w:val="SemEspaamento"/>
+      <w:lvlText w:val="%1."/>
+      <w:lvlJc w:val="left"/>
+      <w:pPr>
+        <w:ind w:left="720" w:hanging="360"/>
+      </w:pPr>
+    </w:lvl>
+    <w:lvl w:ilvl="1" w:tplc="04160019" w:tentative="1">
+      <w:start w:val="1"/>
+      <w:numFmt w:val="lowerLetter"/>
+      <w:lvlText w:val="%2."/>
+      <w:lvlJc w:val="left"/>
+      <w:pPr>
+        <w:ind w:left="1440" w:hanging="360"/>
+      </w:pPr>
+    </w:lvl>
+    <w:lvl w:ilvl="2" w:tplc="0416001B" w:tentative="1">
+      <w:start w:val="1"/>
+      <w:numFmt w:val="lowerRoman"/>
+      <w:lvlText w:val="%3."/>
+      <w:lvlJc w:val="right"/>
+      <w:pPr>
+        <w:ind w:left="2160" w:hanging="180"/>
+      </w:pPr>
+    </w:lvl>
+    <w:lvl w:ilvl="3" w:tplc="0416000F" w:tentative="1">
+      <w:start w:val="1"/>
+      <w:numFmt w:val="decimal"/>
+      <w:lvlText w:val="%4."/>
+      <w:lvlJc w:val="left"/>
+      <w:pPr>
+        <w:ind w:left="2880" w:hanging="360"/>
+      </w:pPr>
+    </w:lvl>
+    <w:lvl w:ilvl="4" w:tplc="04160019" w:tentative="1">
+      <w:start w:val="1"/>
+      <w:numFmt w:val="lowerLetter"/>
+      <w:lvlText w:val="%5."/>
+      <w:lvlJc w:val="left"/>
+      <w:pPr>
+        <w:ind w:left="3600" w:hanging="360"/>
+      </w:pPr>
+    </w:lvl>
+    <w:lvl w:ilvl="5" w:tplc="0416001B" w:tentative="1">
+      <w:start w:val="1"/>
+      <w:numFmt w:val="lowerRoman"/>
+      <w:lvlText w:val="%6."/>
+      <w:lvlJc w:val="right"/>
+      <w:pPr>
+        <w:ind w:left="4320" w:hanging="180"/>
+      </w:pPr>
+    </w:lvl>
+    <w:lvl w:ilvl="6" w:tplc="0416000F" w:tentative="1">
+      <w:start w:val="1"/>
+      <w:numFmt w:val="decimal"/>
+      <w:lvlText w:val="%7."/>
+      <w:lvlJc w:val="left"/>
+      <w:pPr>
+        <w:ind w:left="5040" w:hanging="360"/>
+      </w:pPr>
+    </w:lvl>
+    <w:lvl w:ilvl="7" w:tplc="04160019" w:tentative="1">
+      <w:start w:val="1"/>
+      <w:numFmt w:val="lowerLetter"/>
+      <w:lvlText w:val="%8."/>
+      <w:lvlJc w:val="left"/>
+      <w:pPr>
+        <w:ind w:left="5760" w:hanging="360"/>
+      </w:pPr>
+    </w:lvl>
+    <w:lvl w:ilvl="8" w:tplc="0416001B" w:tentative="1">
+      <w:start w:val="1"/>
+      <w:numFmt w:val="lowerRoman"/>
+      <w:lvlText w:val="%9."/>
+      <w:lvlJc w:val="right"/>
+      <w:pPr>
+        <w:ind w:left="6480" w:hanging="180"/>
+      </w:pPr>
+    </w:lvl>
+  </w:abstractNum>
+  <w:num w:numId="1">
+    <w:abstractNumId w:val="1"/>
+  </w:num>
+  <w:num w:numId="2">
+    <w:abstractNumId w:val="0"/>
+  </w:num>
+  <w:num w:numId="3">
+    <w:abstractNumId w:val="2"/>
+  </w:num>
+</w:numbering>
+</file>
+
 <file path=word/styles.xml><?xml version="1.0" encoding="utf-8"?>
-<w:styles xmlns:mc="http://schemas.openxmlformats.org/markup-compatibility/2006" xmlns:r="http://schemas.openxmlformats.org/officeDocument/2006/relationships" xmlns:w="http://schemas.openxmlformats.org/wordprocessingml/2006/main" xmlns:w14="http://schemas.microsoft.com/office/word/2010/wordml" xmlns:w15="http://schemas.microsoft.com/office/word/2012/wordml" xmlns:w16se="http://schemas.microsoft.com/office/word/2015/wordml/symex" mc:Ignorable="w14 w15 w16se">
+<w:styles xmlns:mc="http://schemas.openxmlformats.org/markup-compatibility/2006" xmlns:r="http://schemas.openxmlformats.org/officeDocument/2006/relationships" xmlns:w="http://schemas.openxmlformats.org/wordprocessingml/2006/main" xmlns:w14="http://schemas.microsoft.com/office/word/2010/wordml" xmlns:w15="http://schemas.microsoft.com/office/word/2012/wordml" mc:Ignorable="w14 w15">
   <w:docDefaults>
     <w:rPrDefault>
       <w:rPr>
@@ -1522,6 +2095,27 @@
     <w:name w:val="Normal"/>
     <w:qFormat/>
   </w:style>
+  <w:style w:type="paragraph" w:styleId="Ttulo1">
+    <w:name w:val="heading 1"/>
+    <w:basedOn w:val="Normal"/>
+    <w:next w:val="Normal"/>
+    <w:link w:val="Ttulo1Char"/>
+    <w:uiPriority w:val="9"/>
+    <w:qFormat/>
+    <w:rsid w:val="008A5891"/>
+    <w:pPr>
+      <w:keepNext/>
+      <w:keepLines/>
+      <w:spacing w:before="240"/>
+      <w:outlineLvl w:val="0"/>
+    </w:pPr>
+    <w:rPr>
+      <w:rFonts w:asciiTheme="majorHAnsi" w:eastAsiaTheme="majorEastAsia" w:hAnsiTheme="majorHAnsi" w:cstheme="majorBidi"/>
+      <w:color w:val="2E74B5" w:themeColor="accent1" w:themeShade="BF"/>
+      <w:sz w:val="32"/>
+      <w:szCs w:val="32"/>
+    </w:rPr>
+  </w:style>
   <w:style w:type="character" w:default="1" w:styleId="Fontepargpadro">
     <w:name w:val="Default Paragraph Font"/>
     <w:uiPriority w:val="1"/>
@@ -1548,6 +2142,119 @@
     <w:uiPriority w:val="99"/>
     <w:semiHidden/>
     <w:unhideWhenUsed/>
+  </w:style>
+  <w:style w:type="character" w:styleId="Hyperlink">
+    <w:name w:val="Hyperlink"/>
+    <w:basedOn w:val="Fontepargpadro"/>
+    <w:uiPriority w:val="99"/>
+    <w:unhideWhenUsed/>
+    <w:rsid w:val="008A5891"/>
+    <w:rPr>
+      <w:color w:val="0563C1" w:themeColor="hyperlink"/>
+      <w:u w:val="single"/>
+    </w:rPr>
+  </w:style>
+  <w:style w:type="character" w:customStyle="1" w:styleId="Ttulo1Char">
+    <w:name w:val="Título 1 Char"/>
+    <w:basedOn w:val="Fontepargpadro"/>
+    <w:link w:val="Ttulo1"/>
+    <w:uiPriority w:val="9"/>
+    <w:rsid w:val="008A5891"/>
+    <w:rPr>
+      <w:rFonts w:asciiTheme="majorHAnsi" w:eastAsiaTheme="majorEastAsia" w:hAnsiTheme="majorHAnsi" w:cstheme="majorBidi"/>
+      <w:color w:val="2E74B5" w:themeColor="accent1" w:themeShade="BF"/>
+      <w:sz w:val="32"/>
+      <w:szCs w:val="32"/>
+    </w:rPr>
+  </w:style>
+  <w:style w:type="paragraph" w:styleId="CabealhodoSumrio">
+    <w:name w:val="TOC Heading"/>
+    <w:basedOn w:val="Ttulo1"/>
+    <w:next w:val="Normal"/>
+    <w:uiPriority w:val="39"/>
+    <w:unhideWhenUsed/>
+    <w:qFormat/>
+    <w:rsid w:val="008A5891"/>
+    <w:pPr>
+      <w:spacing w:line="259" w:lineRule="auto"/>
+      <w:outlineLvl w:val="9"/>
+    </w:pPr>
+    <w:rPr>
+      <w:lang w:eastAsia="pt-BR"/>
+    </w:rPr>
+  </w:style>
+  <w:style w:type="paragraph" w:styleId="PargrafodaLista">
+    <w:name w:val="List Paragraph"/>
+    <w:basedOn w:val="Normal"/>
+    <w:uiPriority w:val="34"/>
+    <w:qFormat/>
+    <w:rsid w:val="008A5891"/>
+    <w:pPr>
+      <w:ind w:left="720"/>
+      <w:contextualSpacing/>
+    </w:pPr>
+  </w:style>
+  <w:style w:type="paragraph" w:styleId="SemEspaamento">
+    <w:name w:val="No Spacing"/>
+    <w:basedOn w:val="PargrafodaLista"/>
+    <w:uiPriority w:val="1"/>
+    <w:qFormat/>
+    <w:rsid w:val="008A5891"/>
+    <w:pPr>
+      <w:numPr>
+        <w:numId w:val="3"/>
+      </w:numPr>
+    </w:pPr>
+    <w:rPr>
+      <w:rFonts w:ascii="Arial" w:hAnsi="Arial" w:cs="Arial"/>
+      <w:b/>
+      <w:sz w:val="34"/>
+      <w:szCs w:val="34"/>
+    </w:rPr>
+  </w:style>
+  <w:style w:type="paragraph" w:styleId="Cabealho">
+    <w:name w:val="header"/>
+    <w:basedOn w:val="Normal"/>
+    <w:link w:val="CabealhoChar"/>
+    <w:uiPriority w:val="99"/>
+    <w:unhideWhenUsed/>
+    <w:rsid w:val="008A5891"/>
+    <w:pPr>
+      <w:tabs>
+        <w:tab w:val="center" w:pos="4252"/>
+        <w:tab w:val="right" w:pos="8504"/>
+      </w:tabs>
+      <w:spacing w:line="240" w:lineRule="auto"/>
+    </w:pPr>
+  </w:style>
+  <w:style w:type="character" w:customStyle="1" w:styleId="CabealhoChar">
+    <w:name w:val="Cabeçalho Char"/>
+    <w:basedOn w:val="Fontepargpadro"/>
+    <w:link w:val="Cabealho"/>
+    <w:uiPriority w:val="99"/>
+    <w:rsid w:val="008A5891"/>
+  </w:style>
+  <w:style w:type="paragraph" w:styleId="Rodap">
+    <w:name w:val="footer"/>
+    <w:basedOn w:val="Normal"/>
+    <w:link w:val="RodapChar"/>
+    <w:uiPriority w:val="99"/>
+    <w:unhideWhenUsed/>
+    <w:rsid w:val="008A5891"/>
+    <w:pPr>
+      <w:tabs>
+        <w:tab w:val="center" w:pos="4252"/>
+        <w:tab w:val="right" w:pos="8504"/>
+      </w:tabs>
+      <w:spacing w:line="240" w:lineRule="auto"/>
+    </w:pPr>
+  </w:style>
+  <w:style w:type="character" w:customStyle="1" w:styleId="RodapChar">
+    <w:name w:val="Rodapé Char"/>
+    <w:basedOn w:val="Fontepargpadro"/>
+    <w:link w:val="Rodap"/>
+    <w:uiPriority w:val="99"/>
+    <w:rsid w:val="008A5891"/>
   </w:style>
 </w:styles>
 </file>
@@ -1811,4 +2518,16 @@
     </a:ext>
   </a:extLst>
 </a:theme>
+</file>
+
+<file path=customXml/item1.xml><?xml version="1.0" encoding="utf-8"?>
+<b:Sources xmlns:b="http://schemas.openxmlformats.org/officeDocument/2006/bibliography" xmlns="http://schemas.openxmlformats.org/officeDocument/2006/bibliography" SelectedStyle="\APASixthEditionOfficeOnline.xsl" StyleName="APA" Version="6"/>
+</file>
+
+<file path=customXml/itemProps1.xml><?xml version="1.0" encoding="utf-8"?>
+<ds:datastoreItem xmlns:ds="http://schemas.openxmlformats.org/officeDocument/2006/customXml" ds:itemID="{DA03C1D8-EF54-4657-8431-CAB0E113698B}">
+  <ds:schemaRefs>
+    <ds:schemaRef ds:uri="http://schemas.openxmlformats.org/officeDocument/2006/bibliography"/>
+  </ds:schemaRefs>
+</ds:datastoreItem>
 </file>